--- a/EXP-13.docx
+++ b/EXP-13.docx
@@ -1099,12 +1099,17 @@
           <w:sz w:val="24"/>
           <w:szCs w:val="24"/>
         </w:rPr>
-        <w:t>Step 6: Goto server-&gt;desktop-&gt;web browser and enter server’s Ip add to make IoT server from which we can see the status of IoT devices from remote places. Also manipulate it</w:t>
-      </w:r>
-      <w:r>
-        <w:rPr>
-          <w:b/>
-          <w:bCs/>
+        <w:t xml:space="preserve">Step 6: </w:t>
+      </w:r>
+      <w:r>
+        <w:rPr>
+          <w:sz w:val="24"/>
+          <w:szCs w:val="24"/>
+        </w:rPr>
+        <w:t>Goto server-&gt;desktop-&gt;web browser and enter server’s Ip add to make IoT server from which we can see the status of IoT devices from remote places. Also manipulate it</w:t>
+      </w:r>
+      <w:r>
+        <w:rPr>
           <w:sz w:val="24"/>
           <w:szCs w:val="24"/>
         </w:rPr>
@@ -1114,8 +1119,6 @@
       <w:proofErr w:type="gramStart"/>
       <w:r>
         <w:rPr>
-          <w:b/>
-          <w:bCs/>
           <w:sz w:val="24"/>
           <w:szCs w:val="24"/>
         </w:rPr>
@@ -1124,8 +1127,6 @@
       <w:proofErr w:type="gramEnd"/>
       <w:r>
         <w:rPr>
-          <w:b/>
-          <w:bCs/>
           <w:sz w:val="24"/>
           <w:szCs w:val="24"/>
         </w:rPr>
@@ -1133,8 +1134,6 @@
       </w:r>
       <w:r>
         <w:rPr>
-          <w:b/>
-          <w:bCs/>
           <w:sz w:val="24"/>
           <w:szCs w:val="24"/>
         </w:rPr>
@@ -1207,16 +1206,12 @@
     <w:p>
       <w:pPr>
         <w:rPr>
-          <w:b/>
-          <w:bCs/>
-          <w:sz w:val="24"/>
-          <w:szCs w:val="24"/>
-        </w:rPr>
-      </w:pPr>
-      <w:r>
-        <w:rPr>
-          <w:b/>
-          <w:bCs/>
+          <w:sz w:val="24"/>
+          <w:szCs w:val="24"/>
+        </w:rPr>
+      </w:pPr>
+      <w:r>
+        <w:rPr>
           <w:sz w:val="24"/>
           <w:szCs w:val="24"/>
         </w:rPr>
@@ -1224,8 +1219,6 @@
       </w:r>
       <w:r>
         <w:rPr>
-          <w:b/>
-          <w:bCs/>
           <w:sz w:val="24"/>
           <w:szCs w:val="24"/>
         </w:rPr>
@@ -1239,6 +1232,1373 @@
           <w:szCs w:val="24"/>
         </w:rPr>
       </w:pPr>
+      <w:proofErr w:type="gramStart"/>
+      <w:r>
+        <w:rPr>
+          <w:sz w:val="24"/>
+          <w:szCs w:val="24"/>
+        </w:rPr>
+        <w:t>Also</w:t>
+      </w:r>
+      <w:proofErr w:type="gramEnd"/>
+      <w:r>
+        <w:rPr>
+          <w:sz w:val="24"/>
+          <w:szCs w:val="24"/>
+        </w:rPr>
+        <w:t xml:space="preserve"> U can verify your server in server-&gt;services-&gt; IoT</w:t>
+      </w:r>
+    </w:p>
+    <w:p>
+      <w:pPr>
+        <w:rPr>
+          <w:b/>
+          <w:bCs/>
+          <w:sz w:val="24"/>
+          <w:szCs w:val="24"/>
+        </w:rPr>
+      </w:pPr>
+    </w:p>
+    <w:p>
+      <w:pPr>
+        <w:rPr>
+          <w:b/>
+          <w:bCs/>
+          <w:sz w:val="24"/>
+          <w:szCs w:val="24"/>
+        </w:rPr>
+      </w:pPr>
+      <w:r>
+        <w:rPr>
+          <w:b/>
+          <w:bCs/>
+          <w:sz w:val="24"/>
+          <w:szCs w:val="24"/>
+        </w:rPr>
+        <w:t xml:space="preserve">Step 7: </w:t>
+      </w:r>
+    </w:p>
+    <w:p>
+      <w:pPr>
+        <w:pStyle w:val="ListParagraph"/>
+        <w:numPr>
+          <w:ilvl w:val="0"/>
+          <w:numId w:val="5"/>
+        </w:numPr>
+        <w:rPr>
+          <w:sz w:val="24"/>
+          <w:szCs w:val="24"/>
+        </w:rPr>
+      </w:pPr>
+      <w:r>
+        <w:rPr>
+          <w:sz w:val="24"/>
+          <w:szCs w:val="24"/>
+        </w:rPr>
+        <w:t xml:space="preserve">Open </w:t>
+      </w:r>
+      <w:r>
+        <w:rPr>
+          <w:b/>
+          <w:bCs/>
+          <w:sz w:val="24"/>
+          <w:szCs w:val="24"/>
+        </w:rPr>
+        <w:t xml:space="preserve">router-&gt;wireless </w:t>
+      </w:r>
+      <w:r>
+        <w:rPr>
+          <w:sz w:val="24"/>
+          <w:szCs w:val="24"/>
+        </w:rPr>
+        <w:t xml:space="preserve">and set the </w:t>
+      </w:r>
+      <w:proofErr w:type="spellStart"/>
+      <w:r>
+        <w:rPr>
+          <w:b/>
+          <w:bCs/>
+          <w:sz w:val="24"/>
+          <w:szCs w:val="24"/>
+        </w:rPr>
+        <w:t>ssid</w:t>
+      </w:r>
+      <w:proofErr w:type="spellEnd"/>
+      <w:r>
+        <w:rPr>
+          <w:sz w:val="24"/>
+          <w:szCs w:val="24"/>
+        </w:rPr>
+        <w:t xml:space="preserve"> as client name saved earlier at </w:t>
+      </w:r>
+      <w:r>
+        <w:rPr>
+          <w:b/>
+          <w:bCs/>
+          <w:sz w:val="24"/>
+          <w:szCs w:val="24"/>
+        </w:rPr>
+        <w:t xml:space="preserve">server </w:t>
+      </w:r>
+      <w:proofErr w:type="gramStart"/>
+      <w:r>
+        <w:rPr>
+          <w:b/>
+          <w:bCs/>
+          <w:sz w:val="24"/>
+          <w:szCs w:val="24"/>
+        </w:rPr>
+        <w:t>side</w:t>
+      </w:r>
+      <w:r>
+        <w:rPr>
+          <w:sz w:val="24"/>
+          <w:szCs w:val="24"/>
+        </w:rPr>
+        <w:t xml:space="preserve"> ,</w:t>
+      </w:r>
+      <w:proofErr w:type="gramEnd"/>
+      <w:r>
+        <w:rPr>
+          <w:sz w:val="24"/>
+          <w:szCs w:val="24"/>
+        </w:rPr>
+        <w:t xml:space="preserve"> in my case it is </w:t>
+      </w:r>
+      <w:r>
+        <w:rPr>
+          <w:b/>
+          <w:bCs/>
+          <w:sz w:val="24"/>
+          <w:szCs w:val="24"/>
+        </w:rPr>
+        <w:t>home</w:t>
+      </w:r>
+      <w:r>
+        <w:rPr>
+          <w:sz w:val="24"/>
+          <w:szCs w:val="24"/>
+        </w:rPr>
+        <w:t>. scroll it and save it.</w:t>
+      </w:r>
+    </w:p>
+    <w:p>
+      <w:pPr>
+        <w:pStyle w:val="ListParagraph"/>
+        <w:ind w:left="720" w:firstLine="0"/>
+        <w:rPr>
+          <w:b/>
+          <w:bCs/>
+          <w:sz w:val="24"/>
+          <w:szCs w:val="24"/>
+        </w:rPr>
+      </w:pPr>
+      <w:r>
+        <w:rPr>
+          <w:b/>
+          <w:bCs/>
+          <w:sz w:val="24"/>
+          <w:szCs w:val="24"/>
+        </w:rPr>
+        <w:drawing>
+          <wp:inline distT="0" distB="0" distL="0" distR="0" wp14:anchorId="70FDB5A7" wp14:editId="5EB7DB19">
+            <wp:extent cx="6005540" cy="3085701"/>
+            <wp:effectExtent l="0" t="0" r="0" b="635"/>
+            <wp:docPr id="15" name="Picture 15"/>
+            <wp:cNvGraphicFramePr>
+              <a:graphicFrameLocks xmlns:a="http://schemas.openxmlformats.org/drawingml/2006/main" noChangeAspect="1"/>
+            </wp:cNvGraphicFramePr>
+            <a:graphic xmlns:a="http://schemas.openxmlformats.org/drawingml/2006/main">
+              <a:graphicData uri="http://schemas.openxmlformats.org/drawingml/2006/picture">
+                <pic:pic xmlns:pic="http://schemas.openxmlformats.org/drawingml/2006/picture">
+                  <pic:nvPicPr>
+                    <pic:cNvPr id="1" name=""/>
+                    <pic:cNvPicPr/>
+                  </pic:nvPicPr>
+                  <pic:blipFill>
+                    <a:blip r:embed="rId13"/>
+                    <a:stretch>
+                      <a:fillRect/>
+                    </a:stretch>
+                  </pic:blipFill>
+                  <pic:spPr>
+                    <a:xfrm>
+                      <a:off x="0" y="0"/>
+                      <a:ext cx="6009238" cy="3087601"/>
+                    </a:xfrm>
+                    <a:prstGeom prst="rect">
+                      <a:avLst/>
+                    </a:prstGeom>
+                  </pic:spPr>
+                </pic:pic>
+              </a:graphicData>
+            </a:graphic>
+          </wp:inline>
+        </w:drawing>
+      </w:r>
+    </w:p>
+    <w:p>
+      <w:pPr>
+        <w:pStyle w:val="ListParagraph"/>
+        <w:numPr>
+          <w:ilvl w:val="0"/>
+          <w:numId w:val="5"/>
+        </w:numPr>
+        <w:rPr>
+          <w:sz w:val="24"/>
+          <w:szCs w:val="24"/>
+        </w:rPr>
+      </w:pPr>
+      <w:r>
+        <w:rPr>
+          <w:sz w:val="24"/>
+          <w:szCs w:val="24"/>
+        </w:rPr>
+        <w:t xml:space="preserve">And then in the same section </w:t>
+      </w:r>
+      <w:proofErr w:type="spellStart"/>
+      <w:r>
+        <w:rPr>
+          <w:sz w:val="24"/>
+          <w:szCs w:val="24"/>
+        </w:rPr>
+        <w:t>goto</w:t>
+      </w:r>
+      <w:proofErr w:type="spellEnd"/>
+      <w:r>
+        <w:rPr>
+          <w:sz w:val="24"/>
+          <w:szCs w:val="24"/>
+        </w:rPr>
+        <w:t xml:space="preserve"> </w:t>
+      </w:r>
+      <w:r>
+        <w:rPr>
+          <w:b/>
+          <w:bCs/>
+          <w:sz w:val="24"/>
+          <w:szCs w:val="24"/>
+        </w:rPr>
+        <w:t xml:space="preserve">wireless </w:t>
+      </w:r>
+      <w:proofErr w:type="gramStart"/>
+      <w:r>
+        <w:rPr>
+          <w:b/>
+          <w:bCs/>
+          <w:sz w:val="24"/>
+          <w:szCs w:val="24"/>
+        </w:rPr>
+        <w:t>security</w:t>
+      </w:r>
+      <w:r>
+        <w:rPr>
+          <w:sz w:val="24"/>
+          <w:szCs w:val="24"/>
+        </w:rPr>
+        <w:t xml:space="preserve"> ,</w:t>
+      </w:r>
+      <w:proofErr w:type="gramEnd"/>
+      <w:r>
+        <w:rPr>
+          <w:sz w:val="24"/>
+          <w:szCs w:val="24"/>
+        </w:rPr>
+        <w:t xml:space="preserve"> </w:t>
+      </w:r>
+      <w:r>
+        <w:rPr>
+          <w:sz w:val="24"/>
+          <w:szCs w:val="24"/>
+        </w:rPr>
+        <w:t xml:space="preserve">select </w:t>
+      </w:r>
+      <w:r>
+        <w:rPr>
+          <w:b/>
+          <w:bCs/>
+          <w:sz w:val="24"/>
+          <w:szCs w:val="24"/>
+        </w:rPr>
+        <w:t>WPA2 Enterprise</w:t>
+      </w:r>
+      <w:r>
+        <w:rPr>
+          <w:sz w:val="24"/>
+          <w:szCs w:val="24"/>
+        </w:rPr>
+        <w:t xml:space="preserve"> in security mode , </w:t>
+      </w:r>
+    </w:p>
+    <w:p>
+      <w:pPr>
+        <w:pStyle w:val="ListParagraph"/>
+        <w:numPr>
+          <w:ilvl w:val="0"/>
+          <w:numId w:val="5"/>
+        </w:numPr>
+        <w:rPr>
+          <w:sz w:val="24"/>
+          <w:szCs w:val="24"/>
+        </w:rPr>
+      </w:pPr>
+      <w:r>
+        <w:rPr>
+          <w:sz w:val="24"/>
+          <w:szCs w:val="24"/>
+        </w:rPr>
+        <w:t xml:space="preserve">enter </w:t>
+      </w:r>
+      <w:proofErr w:type="spellStart"/>
+      <w:r>
+        <w:rPr>
+          <w:sz w:val="24"/>
+          <w:szCs w:val="24"/>
+        </w:rPr>
+        <w:t>ip</w:t>
+      </w:r>
+      <w:proofErr w:type="spellEnd"/>
+      <w:r>
+        <w:rPr>
+          <w:sz w:val="24"/>
+          <w:szCs w:val="24"/>
+        </w:rPr>
+        <w:t xml:space="preserve"> add of server in </w:t>
+      </w:r>
+      <w:r>
+        <w:rPr>
+          <w:b/>
+          <w:bCs/>
+          <w:sz w:val="24"/>
+          <w:szCs w:val="24"/>
+        </w:rPr>
+        <w:t>radius</w:t>
+      </w:r>
+      <w:r>
+        <w:rPr>
+          <w:sz w:val="24"/>
+          <w:szCs w:val="24"/>
+        </w:rPr>
+        <w:t xml:space="preserve"> </w:t>
+      </w:r>
+      <w:proofErr w:type="gramStart"/>
+      <w:r>
+        <w:rPr>
+          <w:sz w:val="24"/>
+          <w:szCs w:val="24"/>
+        </w:rPr>
+        <w:t>server ,</w:t>
+      </w:r>
+      <w:proofErr w:type="gramEnd"/>
+      <w:r>
+        <w:rPr>
+          <w:sz w:val="24"/>
+          <w:szCs w:val="24"/>
+        </w:rPr>
+        <w:t xml:space="preserve"> </w:t>
+      </w:r>
+      <w:proofErr w:type="spellStart"/>
+      <w:r>
+        <w:rPr>
+          <w:sz w:val="24"/>
+          <w:szCs w:val="24"/>
+        </w:rPr>
+        <w:t>ans</w:t>
+      </w:r>
+      <w:proofErr w:type="spellEnd"/>
+      <w:r>
+        <w:rPr>
+          <w:sz w:val="24"/>
+          <w:szCs w:val="24"/>
+        </w:rPr>
+        <w:t xml:space="preserve"> </w:t>
+      </w:r>
+      <w:r>
+        <w:rPr>
+          <w:b/>
+          <w:bCs/>
+          <w:sz w:val="24"/>
+          <w:szCs w:val="24"/>
+        </w:rPr>
+        <w:t>secret code</w:t>
+      </w:r>
+      <w:r>
+        <w:rPr>
+          <w:sz w:val="24"/>
+          <w:szCs w:val="24"/>
+        </w:rPr>
+        <w:t xml:space="preserve"> which was again set earlier in </w:t>
+      </w:r>
+      <w:r>
+        <w:rPr>
+          <w:b/>
+          <w:bCs/>
+          <w:sz w:val="24"/>
+          <w:szCs w:val="24"/>
+        </w:rPr>
+        <w:t>server side</w:t>
+      </w:r>
+      <w:r>
+        <w:rPr>
+          <w:sz w:val="24"/>
+          <w:szCs w:val="24"/>
+        </w:rPr>
+        <w:t xml:space="preserve"> and scroll it and save it.</w:t>
+      </w:r>
+    </w:p>
+    <w:p>
+      <w:pPr>
+        <w:rPr>
+          <w:b/>
+          <w:bCs/>
+          <w:sz w:val="24"/>
+          <w:szCs w:val="24"/>
+        </w:rPr>
+      </w:pPr>
+      <w:r>
+        <w:rPr>
+          <w:b/>
+          <w:bCs/>
+          <w:sz w:val="24"/>
+          <w:szCs w:val="24"/>
+        </w:rPr>
+        <w:lastRenderedPageBreak/>
+        <w:drawing>
+          <wp:inline distT="0" distB="0" distL="0" distR="0" wp14:anchorId="5111A4F4" wp14:editId="73C52B32">
+            <wp:extent cx="6402070" cy="2235681"/>
+            <wp:effectExtent l="0" t="0" r="0" b="0"/>
+            <wp:docPr id="16" name="Picture 16"/>
+            <wp:cNvGraphicFramePr>
+              <a:graphicFrameLocks xmlns:a="http://schemas.openxmlformats.org/drawingml/2006/main" noChangeAspect="1"/>
+            </wp:cNvGraphicFramePr>
+            <a:graphic xmlns:a="http://schemas.openxmlformats.org/drawingml/2006/main">
+              <a:graphicData uri="http://schemas.openxmlformats.org/drawingml/2006/picture">
+                <pic:pic xmlns:pic="http://schemas.openxmlformats.org/drawingml/2006/picture">
+                  <pic:nvPicPr>
+                    <pic:cNvPr id="1" name=""/>
+                    <pic:cNvPicPr/>
+                  </pic:nvPicPr>
+                  <pic:blipFill>
+                    <a:blip r:embed="rId14"/>
+                    <a:stretch>
+                      <a:fillRect/>
+                    </a:stretch>
+                  </pic:blipFill>
+                  <pic:spPr>
+                    <a:xfrm>
+                      <a:off x="0" y="0"/>
+                      <a:ext cx="6406160" cy="2237109"/>
+                    </a:xfrm>
+                    <a:prstGeom prst="rect">
+                      <a:avLst/>
+                    </a:prstGeom>
+                  </pic:spPr>
+                </pic:pic>
+              </a:graphicData>
+            </a:graphic>
+          </wp:inline>
+        </w:drawing>
+      </w:r>
+    </w:p>
+    <w:p>
+      <w:pPr>
+        <w:rPr>
+          <w:b/>
+          <w:bCs/>
+          <w:sz w:val="24"/>
+          <w:szCs w:val="24"/>
+        </w:rPr>
+      </w:pPr>
+    </w:p>
+    <w:p>
+      <w:pPr>
+        <w:rPr>
+          <w:b/>
+          <w:bCs/>
+          <w:sz w:val="24"/>
+          <w:szCs w:val="24"/>
+        </w:rPr>
+      </w:pPr>
+    </w:p>
+    <w:p>
+      <w:pPr>
+        <w:rPr>
+          <w:b/>
+          <w:bCs/>
+          <w:sz w:val="24"/>
+          <w:szCs w:val="24"/>
+        </w:rPr>
+      </w:pPr>
+      <w:r>
+        <w:rPr>
+          <w:b/>
+          <w:bCs/>
+          <w:sz w:val="24"/>
+          <w:szCs w:val="24"/>
+        </w:rPr>
+        <w:t xml:space="preserve">Step 8: Now after doing this </w:t>
+      </w:r>
+      <w:proofErr w:type="gramStart"/>
+      <w:r>
+        <w:rPr>
+          <w:b/>
+          <w:bCs/>
+          <w:sz w:val="24"/>
+          <w:szCs w:val="24"/>
+        </w:rPr>
+        <w:t>all ,</w:t>
+      </w:r>
+      <w:proofErr w:type="gramEnd"/>
+      <w:r>
+        <w:rPr>
+          <w:b/>
+          <w:bCs/>
+          <w:sz w:val="24"/>
+          <w:szCs w:val="24"/>
+        </w:rPr>
+        <w:t xml:space="preserve"> configure the IoT components </w:t>
+      </w:r>
+    </w:p>
+    <w:p>
+      <w:pPr>
+        <w:rPr>
+          <w:b/>
+          <w:bCs/>
+          <w:sz w:val="24"/>
+          <w:szCs w:val="24"/>
+        </w:rPr>
+      </w:pPr>
+    </w:p>
+    <w:p>
+      <w:pPr>
+        <w:pStyle w:val="ListParagraph"/>
+        <w:numPr>
+          <w:ilvl w:val="0"/>
+          <w:numId w:val="6"/>
+        </w:numPr>
+        <w:rPr>
+          <w:sz w:val="24"/>
+          <w:szCs w:val="24"/>
+        </w:rPr>
+      </w:pPr>
+      <w:r>
+        <w:rPr>
+          <w:sz w:val="24"/>
+          <w:szCs w:val="24"/>
+        </w:rPr>
+        <w:t>Open Fan</w:t>
+      </w:r>
+      <w:r>
+        <w:rPr>
+          <w:sz w:val="24"/>
+          <w:szCs w:val="24"/>
+        </w:rPr>
+        <w:t>-&gt;</w:t>
+      </w:r>
+      <w:proofErr w:type="gramStart"/>
+      <w:r>
+        <w:rPr>
+          <w:sz w:val="24"/>
+          <w:szCs w:val="24"/>
+        </w:rPr>
+        <w:t>config ,</w:t>
+      </w:r>
+      <w:proofErr w:type="gramEnd"/>
+      <w:r>
+        <w:rPr>
+          <w:sz w:val="24"/>
+          <w:szCs w:val="24"/>
+        </w:rPr>
+        <w:t xml:space="preserve"> in that at bottom side tap remote server under IoT server , and fill the details , enter server </w:t>
+      </w:r>
+      <w:proofErr w:type="spellStart"/>
+      <w:r>
+        <w:rPr>
+          <w:sz w:val="24"/>
+          <w:szCs w:val="24"/>
+        </w:rPr>
+        <w:t>ip</w:t>
+      </w:r>
+      <w:proofErr w:type="spellEnd"/>
+      <w:r>
+        <w:rPr>
+          <w:sz w:val="24"/>
+          <w:szCs w:val="24"/>
+        </w:rPr>
+        <w:t xml:space="preserve"> add and server’s login username and pass, in my case the details are:</w:t>
+      </w:r>
+      <w:r>
+        <w:rPr>
+          <w:sz w:val="24"/>
+          <w:szCs w:val="24"/>
+        </w:rPr>
+        <w:br/>
+      </w:r>
+      <w:r>
+        <w:drawing>
+          <wp:inline distT="0" distB="0" distL="0" distR="0" wp14:anchorId="41BDE48C" wp14:editId="4C55F468">
+            <wp:extent cx="5068570" cy="5155473"/>
+            <wp:effectExtent l="0" t="0" r="0" b="7620"/>
+            <wp:docPr id="17" name="Picture 17"/>
+            <wp:cNvGraphicFramePr>
+              <a:graphicFrameLocks xmlns:a="http://schemas.openxmlformats.org/drawingml/2006/main" noChangeAspect="1"/>
+            </wp:cNvGraphicFramePr>
+            <a:graphic xmlns:a="http://schemas.openxmlformats.org/drawingml/2006/main">
+              <a:graphicData uri="http://schemas.openxmlformats.org/drawingml/2006/picture">
+                <pic:pic xmlns:pic="http://schemas.openxmlformats.org/drawingml/2006/picture">
+                  <pic:nvPicPr>
+                    <pic:cNvPr id="1" name=""/>
+                    <pic:cNvPicPr/>
+                  </pic:nvPicPr>
+                  <pic:blipFill>
+                    <a:blip r:embed="rId15"/>
+                    <a:stretch>
+                      <a:fillRect/>
+                    </a:stretch>
+                  </pic:blipFill>
+                  <pic:spPr>
+                    <a:xfrm>
+                      <a:off x="0" y="0"/>
+                      <a:ext cx="5071247" cy="5158196"/>
+                    </a:xfrm>
+                    <a:prstGeom prst="rect">
+                      <a:avLst/>
+                    </a:prstGeom>
+                  </pic:spPr>
+                </pic:pic>
+              </a:graphicData>
+            </a:graphic>
+          </wp:inline>
+        </w:drawing>
+      </w:r>
+    </w:p>
+    <w:p>
+      <w:pPr>
+        <w:pStyle w:val="ListParagraph"/>
+        <w:numPr>
+          <w:ilvl w:val="0"/>
+          <w:numId w:val="6"/>
+        </w:numPr>
+        <w:rPr>
+          <w:sz w:val="24"/>
+          <w:szCs w:val="24"/>
+        </w:rPr>
+      </w:pPr>
+      <w:r>
+        <w:rPr>
+          <w:sz w:val="24"/>
+          <w:szCs w:val="24"/>
+        </w:rPr>
+        <w:lastRenderedPageBreak/>
+        <w:t xml:space="preserve">In the same section </w:t>
+      </w:r>
+      <w:proofErr w:type="spellStart"/>
+      <w:r>
+        <w:rPr>
+          <w:sz w:val="24"/>
+          <w:szCs w:val="24"/>
+        </w:rPr>
+        <w:t>goto</w:t>
+      </w:r>
+      <w:proofErr w:type="spellEnd"/>
+      <w:r>
+        <w:rPr>
+          <w:sz w:val="24"/>
+          <w:szCs w:val="24"/>
+        </w:rPr>
+        <w:t xml:space="preserve"> wireless 0 and enter </w:t>
+      </w:r>
+      <w:proofErr w:type="spellStart"/>
+      <w:r>
+        <w:rPr>
+          <w:sz w:val="24"/>
+          <w:szCs w:val="24"/>
+        </w:rPr>
+        <w:t>ssid</w:t>
+      </w:r>
+      <w:proofErr w:type="spellEnd"/>
+      <w:r>
+        <w:rPr>
+          <w:sz w:val="24"/>
+          <w:szCs w:val="24"/>
+        </w:rPr>
+        <w:t xml:space="preserve"> as </w:t>
+      </w:r>
+      <w:proofErr w:type="gramStart"/>
+      <w:r>
+        <w:rPr>
+          <w:sz w:val="24"/>
+          <w:szCs w:val="24"/>
+        </w:rPr>
+        <w:t>home ,</w:t>
+      </w:r>
+      <w:proofErr w:type="gramEnd"/>
+      <w:r>
+        <w:rPr>
+          <w:sz w:val="24"/>
+          <w:szCs w:val="24"/>
+        </w:rPr>
+        <w:t xml:space="preserve"> and tap WPA2 </w:t>
+      </w:r>
+      <w:r>
+        <w:rPr>
+          <w:sz w:val="24"/>
+          <w:szCs w:val="24"/>
+        </w:rPr>
+        <w:t>under authentication and enter user id and pass (that was set during the server setup , IoT components config under AAA section)</w:t>
+      </w:r>
+    </w:p>
+    <w:p>
+      <w:pPr>
+        <w:rPr>
+          <w:sz w:val="24"/>
+          <w:szCs w:val="24"/>
+        </w:rPr>
+      </w:pPr>
+      <w:r>
+        <w:rPr>
+          <w:sz w:val="24"/>
+          <w:szCs w:val="24"/>
+        </w:rPr>
+        <w:drawing>
+          <wp:inline distT="0" distB="0" distL="0" distR="0" wp14:anchorId="1F145370" wp14:editId="7A9CB801">
+            <wp:extent cx="5068570" cy="5155943"/>
+            <wp:effectExtent l="0" t="0" r="0" b="6985"/>
+            <wp:docPr id="18" name="Picture 18"/>
+            <wp:cNvGraphicFramePr>
+              <a:graphicFrameLocks xmlns:a="http://schemas.openxmlformats.org/drawingml/2006/main" noChangeAspect="1"/>
+            </wp:cNvGraphicFramePr>
+            <a:graphic xmlns:a="http://schemas.openxmlformats.org/drawingml/2006/main">
+              <a:graphicData uri="http://schemas.openxmlformats.org/drawingml/2006/picture">
+                <pic:pic xmlns:pic="http://schemas.openxmlformats.org/drawingml/2006/picture">
+                  <pic:nvPicPr>
+                    <pic:cNvPr id="1" name=""/>
+                    <pic:cNvPicPr/>
+                  </pic:nvPicPr>
+                  <pic:blipFill>
+                    <a:blip r:embed="rId16"/>
+                    <a:stretch>
+                      <a:fillRect/>
+                    </a:stretch>
+                  </pic:blipFill>
+                  <pic:spPr>
+                    <a:xfrm>
+                      <a:off x="0" y="0"/>
+                      <a:ext cx="5072884" cy="5160331"/>
+                    </a:xfrm>
+                    <a:prstGeom prst="rect">
+                      <a:avLst/>
+                    </a:prstGeom>
+                  </pic:spPr>
+                </pic:pic>
+              </a:graphicData>
+            </a:graphic>
+          </wp:inline>
+        </w:drawing>
+      </w:r>
+    </w:p>
+    <w:p>
+      <w:pPr>
+        <w:rPr>
+          <w:b/>
+          <w:bCs/>
+          <w:sz w:val="24"/>
+          <w:szCs w:val="24"/>
+        </w:rPr>
+      </w:pPr>
+    </w:p>
+    <w:p>
+      <w:pPr>
+        <w:rPr>
+          <w:sz w:val="24"/>
+          <w:szCs w:val="24"/>
+        </w:rPr>
+      </w:pPr>
+      <w:r>
+        <w:rPr>
+          <w:b/>
+          <w:bCs/>
+          <w:sz w:val="24"/>
+          <w:szCs w:val="24"/>
+        </w:rPr>
+        <w:t>Step 9:</w:t>
+      </w:r>
+      <w:r>
+        <w:rPr>
+          <w:b/>
+          <w:bCs/>
+          <w:sz w:val="24"/>
+          <w:szCs w:val="24"/>
+        </w:rPr>
+        <w:t xml:space="preserve"> </w:t>
+      </w:r>
+      <w:r>
+        <w:rPr>
+          <w:sz w:val="24"/>
+          <w:szCs w:val="24"/>
+        </w:rPr>
+        <w:t xml:space="preserve">Repeat this step 8 for all IoT devices and enter details accordingly. </w:t>
+      </w:r>
+    </w:p>
+    <w:p>
+      <w:pPr>
+        <w:rPr>
+          <w:sz w:val="24"/>
+          <w:szCs w:val="24"/>
+        </w:rPr>
+      </w:pPr>
+    </w:p>
+    <w:p>
+      <w:pPr>
+        <w:rPr>
+          <w:sz w:val="24"/>
+          <w:szCs w:val="24"/>
+        </w:rPr>
+      </w:pPr>
+      <w:r>
+        <w:rPr>
+          <w:b/>
+          <w:bCs/>
+          <w:sz w:val="24"/>
+          <w:szCs w:val="24"/>
+        </w:rPr>
+        <w:t xml:space="preserve">Step 10: </w:t>
+      </w:r>
+    </w:p>
+    <w:p>
+      <w:pPr>
+        <w:pStyle w:val="ListParagraph"/>
+        <w:numPr>
+          <w:ilvl w:val="0"/>
+          <w:numId w:val="7"/>
+        </w:numPr>
+        <w:rPr>
+          <w:sz w:val="24"/>
+          <w:szCs w:val="24"/>
+        </w:rPr>
+      </w:pPr>
+      <w:r>
+        <w:rPr>
+          <w:sz w:val="24"/>
+          <w:szCs w:val="24"/>
+        </w:rPr>
+        <w:t xml:space="preserve">Open </w:t>
+      </w:r>
+      <w:r>
+        <w:rPr>
+          <w:sz w:val="24"/>
+          <w:szCs w:val="24"/>
+        </w:rPr>
+        <w:t xml:space="preserve">laptop -&gt; desktop-&gt;web browser-&gt;search server </w:t>
+      </w:r>
+      <w:proofErr w:type="spellStart"/>
+      <w:r>
+        <w:rPr>
+          <w:sz w:val="24"/>
+          <w:szCs w:val="24"/>
+        </w:rPr>
+        <w:t>ip</w:t>
+      </w:r>
+      <w:proofErr w:type="spellEnd"/>
+      <w:r>
+        <w:rPr>
+          <w:sz w:val="24"/>
+          <w:szCs w:val="24"/>
+        </w:rPr>
+        <w:t xml:space="preserve"> add</w:t>
+      </w:r>
+    </w:p>
+    <w:p>
+      <w:pPr>
+        <w:pStyle w:val="ListParagraph"/>
+        <w:numPr>
+          <w:ilvl w:val="0"/>
+          <w:numId w:val="7"/>
+        </w:numPr>
+        <w:rPr>
+          <w:sz w:val="24"/>
+          <w:szCs w:val="24"/>
+        </w:rPr>
+      </w:pPr>
+      <w:r>
+        <w:rPr>
+          <w:sz w:val="24"/>
+          <w:szCs w:val="24"/>
+        </w:rPr>
+        <w:t>Login with server user and pass</w:t>
+      </w:r>
+    </w:p>
+    <w:p>
+      <w:pPr>
+        <w:pStyle w:val="ListParagraph"/>
+        <w:numPr>
+          <w:ilvl w:val="0"/>
+          <w:numId w:val="7"/>
+        </w:numPr>
+        <w:rPr>
+          <w:sz w:val="24"/>
+          <w:szCs w:val="24"/>
+        </w:rPr>
+      </w:pPr>
+      <w:r>
+        <w:rPr>
+          <w:sz w:val="24"/>
+          <w:szCs w:val="24"/>
+        </w:rPr>
+        <w:t xml:space="preserve">You will see all the devices which are connected and sending data to server </w:t>
+      </w:r>
+    </w:p>
+    <w:p>
+      <w:pPr>
+        <w:pStyle w:val="ListParagraph"/>
+        <w:ind w:left="720" w:firstLine="0"/>
+        <w:rPr>
+          <w:sz w:val="24"/>
+          <w:szCs w:val="24"/>
+        </w:rPr>
+      </w:pPr>
+      <w:r>
+        <w:rPr>
+          <w:sz w:val="24"/>
+          <w:szCs w:val="24"/>
+        </w:rPr>
+        <w:drawing>
+          <wp:inline distT="0" distB="0" distL="0" distR="0" wp14:anchorId="2D477FD2" wp14:editId="47CC7D07">
+            <wp:extent cx="4533447" cy="1803716"/>
+            <wp:effectExtent l="0" t="0" r="635" b="6350"/>
+            <wp:docPr id="19" name="Picture 19"/>
+            <wp:cNvGraphicFramePr>
+              <a:graphicFrameLocks xmlns:a="http://schemas.openxmlformats.org/drawingml/2006/main" noChangeAspect="1"/>
+            </wp:cNvGraphicFramePr>
+            <a:graphic xmlns:a="http://schemas.openxmlformats.org/drawingml/2006/main">
+              <a:graphicData uri="http://schemas.openxmlformats.org/drawingml/2006/picture">
+                <pic:pic xmlns:pic="http://schemas.openxmlformats.org/drawingml/2006/picture">
+                  <pic:nvPicPr>
+                    <pic:cNvPr id="1" name=""/>
+                    <pic:cNvPicPr/>
+                  </pic:nvPicPr>
+                  <pic:blipFill>
+                    <a:blip r:embed="rId17"/>
+                    <a:stretch>
+                      <a:fillRect/>
+                    </a:stretch>
+                  </pic:blipFill>
+                  <pic:spPr>
+                    <a:xfrm>
+                      <a:off x="0" y="0"/>
+                      <a:ext cx="4542067" cy="1807146"/>
+                    </a:xfrm>
+                    <a:prstGeom prst="rect">
+                      <a:avLst/>
+                    </a:prstGeom>
+                  </pic:spPr>
+                </pic:pic>
+              </a:graphicData>
+            </a:graphic>
+          </wp:inline>
+        </w:drawing>
+      </w:r>
+    </w:p>
+    <w:p>
+      <w:pPr>
+        <w:pStyle w:val="ListParagraph"/>
+        <w:ind w:left="720" w:firstLine="0"/>
+        <w:rPr>
+          <w:sz w:val="24"/>
+          <w:szCs w:val="24"/>
+        </w:rPr>
+      </w:pPr>
+    </w:p>
+    <w:p>
+      <w:pPr>
+        <w:pStyle w:val="ListParagraph"/>
+        <w:numPr>
+          <w:ilvl w:val="0"/>
+          <w:numId w:val="7"/>
+        </w:numPr>
+        <w:rPr>
+          <w:sz w:val="24"/>
+          <w:szCs w:val="24"/>
+        </w:rPr>
+      </w:pPr>
+      <w:r>
+        <w:rPr>
+          <w:sz w:val="24"/>
+          <w:szCs w:val="24"/>
+        </w:rPr>
+        <w:t>Goto right side condition and set conditions accordingly (ex like if this happen then do this)</w:t>
+      </w:r>
+    </w:p>
+    <w:p>
+      <w:pPr>
+        <w:rPr>
+          <w:sz w:val="24"/>
+          <w:szCs w:val="24"/>
+        </w:rPr>
+      </w:pPr>
+      <w:r>
+        <w:rPr>
+          <w:sz w:val="24"/>
+          <w:szCs w:val="24"/>
+        </w:rPr>
+        <w:drawing>
+          <wp:inline distT="0" distB="0" distL="0" distR="0" wp14:anchorId="4A065E26" wp14:editId="1368CD0B">
+            <wp:extent cx="6851650" cy="2567940"/>
+            <wp:effectExtent l="0" t="0" r="6350" b="3810"/>
+            <wp:docPr id="20" name="Picture 20"/>
+            <wp:cNvGraphicFramePr>
+              <a:graphicFrameLocks xmlns:a="http://schemas.openxmlformats.org/drawingml/2006/main" noChangeAspect="1"/>
+            </wp:cNvGraphicFramePr>
+            <a:graphic xmlns:a="http://schemas.openxmlformats.org/drawingml/2006/main">
+              <a:graphicData uri="http://schemas.openxmlformats.org/drawingml/2006/picture">
+                <pic:pic xmlns:pic="http://schemas.openxmlformats.org/drawingml/2006/picture">
+                  <pic:nvPicPr>
+                    <pic:cNvPr id="1" name=""/>
+                    <pic:cNvPicPr/>
+                  </pic:nvPicPr>
+                  <pic:blipFill>
+                    <a:blip r:embed="rId18"/>
+                    <a:stretch>
+                      <a:fillRect/>
+                    </a:stretch>
+                  </pic:blipFill>
+                  <pic:spPr>
+                    <a:xfrm>
+                      <a:off x="0" y="0"/>
+                      <a:ext cx="6851650" cy="2567940"/>
+                    </a:xfrm>
+                    <a:prstGeom prst="rect">
+                      <a:avLst/>
+                    </a:prstGeom>
+                  </pic:spPr>
+                </pic:pic>
+              </a:graphicData>
+            </a:graphic>
+          </wp:inline>
+        </w:drawing>
+      </w:r>
+    </w:p>
+    <w:p>
+      <w:pPr>
+        <w:rPr>
+          <w:sz w:val="24"/>
+          <w:szCs w:val="24"/>
+        </w:rPr>
+      </w:pPr>
+    </w:p>
+    <w:p>
+      <w:pPr>
+        <w:rPr>
+          <w:b/>
+          <w:bCs/>
+          <w:sz w:val="24"/>
+          <w:szCs w:val="24"/>
+        </w:rPr>
+      </w:pPr>
+      <w:r>
+        <w:rPr>
+          <w:b/>
+          <w:bCs/>
+          <w:sz w:val="24"/>
+          <w:szCs w:val="24"/>
+        </w:rPr>
+        <w:t xml:space="preserve">Step 11: verify the results </w:t>
+      </w:r>
+    </w:p>
+    <w:p>
+      <w:pPr>
+        <w:pStyle w:val="ListParagraph"/>
+        <w:numPr>
+          <w:ilvl w:val="0"/>
+          <w:numId w:val="8"/>
+        </w:numPr>
+        <w:rPr>
+          <w:sz w:val="24"/>
+          <w:szCs w:val="24"/>
+        </w:rPr>
+      </w:pPr>
+      <w:r>
+        <w:rPr>
+          <w:sz w:val="24"/>
+          <w:szCs w:val="24"/>
+        </w:rPr>
+        <w:t>When temp is &lt;20 fan is slow (one circular line means fan is slow)</w:t>
+      </w:r>
+    </w:p>
+    <w:p>
+      <w:pPr>
+        <w:rPr>
+          <w:b/>
+          <w:bCs/>
+          <w:sz w:val="24"/>
+          <w:szCs w:val="24"/>
+        </w:rPr>
+      </w:pPr>
+      <w:r>
+        <w:rPr>
+          <w:b/>
+          <w:bCs/>
+          <w:noProof/>
+          <w:sz w:val="24"/>
+          <w:szCs w:val="24"/>
+        </w:rPr>
+        <w:drawing>
+          <wp:inline distT="0" distB="0" distL="0" distR="0" wp14:anchorId="30F18586" wp14:editId="2B4DAF9D">
+            <wp:extent cx="5666174" cy="3581400"/>
+            <wp:effectExtent l="0" t="0" r="0" b="0"/>
+            <wp:docPr id="21" name="Picture 21"/>
+            <wp:cNvGraphicFramePr>
+              <a:graphicFrameLocks xmlns:a="http://schemas.openxmlformats.org/drawingml/2006/main" noChangeAspect="1"/>
+            </wp:cNvGraphicFramePr>
+            <a:graphic xmlns:a="http://schemas.openxmlformats.org/drawingml/2006/main">
+              <a:graphicData uri="http://schemas.openxmlformats.org/drawingml/2006/picture">
+                <pic:pic xmlns:pic="http://schemas.openxmlformats.org/drawingml/2006/picture">
+                  <pic:nvPicPr>
+                    <pic:cNvPr id="21" name="Picture 21"/>
+                    <pic:cNvPicPr/>
+                  </pic:nvPicPr>
+                  <pic:blipFill>
+                    <a:blip r:embed="rId19">
+                      <a:extLst>
+                        <a:ext uri="{28A0092B-C50C-407E-A947-70E740481C1C}">
+                          <a14:useLocalDpi xmlns:a14="http://schemas.microsoft.com/office/drawing/2010/main" val="0"/>
+                        </a:ext>
+                      </a:extLst>
+                    </a:blip>
+                    <a:stretch>
+                      <a:fillRect/>
+                    </a:stretch>
+                  </pic:blipFill>
+                  <pic:spPr>
+                    <a:xfrm>
+                      <a:off x="0" y="0"/>
+                      <a:ext cx="5668374" cy="3582791"/>
+                    </a:xfrm>
+                    <a:prstGeom prst="rect">
+                      <a:avLst/>
+                    </a:prstGeom>
+                  </pic:spPr>
+                </pic:pic>
+              </a:graphicData>
+            </a:graphic>
+          </wp:inline>
+        </w:drawing>
+      </w:r>
+    </w:p>
+    <w:p>
+      <w:pPr>
+        <w:rPr>
+          <w:b/>
+          <w:bCs/>
+          <w:sz w:val="24"/>
+          <w:szCs w:val="24"/>
+        </w:rPr>
+      </w:pPr>
+    </w:p>
+    <w:p>
+      <w:pPr>
+        <w:rPr>
+          <w:sz w:val="24"/>
+          <w:szCs w:val="24"/>
+        </w:rPr>
+      </w:pPr>
+    </w:p>
+    <w:p>
+      <w:pPr>
+        <w:rPr>
+          <w:sz w:val="24"/>
+          <w:szCs w:val="24"/>
+        </w:rPr>
+      </w:pPr>
+    </w:p>
+    <w:p>
+      <w:pPr>
+        <w:rPr>
+          <w:sz w:val="24"/>
+          <w:szCs w:val="24"/>
+        </w:rPr>
+      </w:pPr>
+    </w:p>
+    <w:p>
+      <w:pPr>
+        <w:rPr>
+          <w:sz w:val="24"/>
+          <w:szCs w:val="24"/>
+        </w:rPr>
+      </w:pPr>
+    </w:p>
+    <w:p>
+      <w:pPr>
+        <w:rPr>
+          <w:sz w:val="24"/>
+          <w:szCs w:val="24"/>
+        </w:rPr>
+      </w:pPr>
+    </w:p>
+    <w:p>
+      <w:pPr>
+        <w:rPr>
+          <w:sz w:val="24"/>
+          <w:szCs w:val="24"/>
+        </w:rPr>
+      </w:pPr>
+    </w:p>
+    <w:p>
+      <w:pPr>
+        <w:rPr>
+          <w:sz w:val="24"/>
+          <w:szCs w:val="24"/>
+        </w:rPr>
+      </w:pPr>
+    </w:p>
+    <w:p>
+      <w:pPr>
+        <w:pStyle w:val="ListParagraph"/>
+        <w:numPr>
+          <w:ilvl w:val="0"/>
+          <w:numId w:val="8"/>
+        </w:numPr>
+        <w:rPr>
+          <w:sz w:val="24"/>
+          <w:szCs w:val="24"/>
+        </w:rPr>
+      </w:pPr>
+      <w:r>
+        <w:rPr>
+          <w:sz w:val="24"/>
+          <w:szCs w:val="24"/>
+        </w:rPr>
+        <w:lastRenderedPageBreak/>
+        <w:t xml:space="preserve">When temp </w:t>
+      </w:r>
+      <w:r>
+        <w:rPr>
+          <w:sz w:val="24"/>
+          <w:szCs w:val="24"/>
+        </w:rPr>
+        <w:t>&gt;</w:t>
+      </w:r>
+      <w:r>
+        <w:rPr>
+          <w:sz w:val="24"/>
+          <w:szCs w:val="24"/>
+        </w:rPr>
+        <w:t xml:space="preserve">20 fan is </w:t>
+      </w:r>
+      <w:r>
+        <w:rPr>
+          <w:sz w:val="24"/>
+          <w:szCs w:val="24"/>
+        </w:rPr>
+        <w:t>fast</w:t>
+      </w:r>
+      <w:r>
+        <w:rPr>
+          <w:sz w:val="24"/>
+          <w:szCs w:val="24"/>
+        </w:rPr>
+        <w:t xml:space="preserve"> (one circular line means fan is </w:t>
+      </w:r>
+      <w:r>
+        <w:rPr>
+          <w:sz w:val="24"/>
+          <w:szCs w:val="24"/>
+        </w:rPr>
+        <w:t>fast</w:t>
+      </w:r>
+      <w:r>
+        <w:rPr>
+          <w:sz w:val="24"/>
+          <w:szCs w:val="24"/>
+        </w:rPr>
+        <w:t>)</w:t>
+      </w:r>
+    </w:p>
+    <w:p>
+      <w:pPr>
+        <w:pStyle w:val="ListParagraph"/>
+        <w:ind w:left="720" w:firstLine="0"/>
+        <w:rPr>
+          <w:sz w:val="24"/>
+          <w:szCs w:val="24"/>
+        </w:rPr>
+      </w:pPr>
+    </w:p>
+    <w:p>
+      <w:pPr>
+        <w:pStyle w:val="ListParagraph"/>
+        <w:ind w:left="720" w:firstLine="0"/>
+        <w:rPr>
+          <w:sz w:val="24"/>
+          <w:szCs w:val="24"/>
+        </w:rPr>
+      </w:pPr>
+      <w:r>
+        <w:rPr>
+          <w:noProof/>
+          <w:sz w:val="24"/>
+          <w:szCs w:val="24"/>
+        </w:rPr>
+        <w:drawing>
+          <wp:inline distT="0" distB="0" distL="0" distR="0" wp14:anchorId="06B67884" wp14:editId="14075CC1">
+            <wp:extent cx="4451350" cy="2824276"/>
+            <wp:effectExtent l="0" t="0" r="6350" b="0"/>
+            <wp:docPr id="22" name="Picture 22"/>
+            <wp:cNvGraphicFramePr>
+              <a:graphicFrameLocks xmlns:a="http://schemas.openxmlformats.org/drawingml/2006/main" noChangeAspect="1"/>
+            </wp:cNvGraphicFramePr>
+            <a:graphic xmlns:a="http://schemas.openxmlformats.org/drawingml/2006/main">
+              <a:graphicData uri="http://schemas.openxmlformats.org/drawingml/2006/picture">
+                <pic:pic xmlns:pic="http://schemas.openxmlformats.org/drawingml/2006/picture">
+                  <pic:nvPicPr>
+                    <pic:cNvPr id="22" name="Picture 22"/>
+                    <pic:cNvPicPr/>
+                  </pic:nvPicPr>
+                  <pic:blipFill>
+                    <a:blip r:embed="rId20">
+                      <a:extLst>
+                        <a:ext uri="{28A0092B-C50C-407E-A947-70E740481C1C}">
+                          <a14:useLocalDpi xmlns:a14="http://schemas.microsoft.com/office/drawing/2010/main" val="0"/>
+                        </a:ext>
+                      </a:extLst>
+                    </a:blip>
+                    <a:stretch>
+                      <a:fillRect/>
+                    </a:stretch>
+                  </pic:blipFill>
+                  <pic:spPr>
+                    <a:xfrm>
+                      <a:off x="0" y="0"/>
+                      <a:ext cx="4463081" cy="2831719"/>
+                    </a:xfrm>
+                    <a:prstGeom prst="rect">
+                      <a:avLst/>
+                    </a:prstGeom>
+                  </pic:spPr>
+                </pic:pic>
+              </a:graphicData>
+            </a:graphic>
+          </wp:inline>
+        </w:drawing>
+      </w:r>
+    </w:p>
+    <w:p>
+      <w:pPr>
+        <w:pStyle w:val="ListParagraph"/>
+        <w:ind w:left="720" w:firstLine="0"/>
+        <w:rPr>
+          <w:sz w:val="24"/>
+          <w:szCs w:val="24"/>
+        </w:rPr>
+      </w:pPr>
+    </w:p>
+    <w:p>
+      <w:pPr>
+        <w:rPr>
+          <w:sz w:val="24"/>
+          <w:szCs w:val="24"/>
+        </w:rPr>
+      </w:pPr>
       <w:r>
         <w:rPr>
           <w:b/>
@@ -1268,27 +2628,14 @@
         <w:t xml:space="preserve"> </w:t>
       </w:r>
       <w:r>
-        <w:t xml:space="preserve">In this exp I learnt about the static routing protocol where it routes the router if request is come for specific </w:t>
-      </w:r>
-      <w:proofErr w:type="gramStart"/>
-      <w:r>
-        <w:t>router ,</w:t>
-      </w:r>
-      <w:proofErr w:type="gramEnd"/>
-      <w:r>
-        <w:t xml:space="preserve"> need of this protocol is that when the request come with any IP router don’t where to route so </w:t>
-      </w:r>
-      <w:proofErr w:type="spellStart"/>
-      <w:r>
-        <w:t>wee</w:t>
-      </w:r>
-      <w:proofErr w:type="spellEnd"/>
-      <w:r>
-        <w:t xml:space="preserve"> need to configure using routing protocols.</w:t>
+        <w:t>In this experiment I learnt how to make IoT based scenario</w:t>
+      </w:r>
+      <w:r>
+        <w:t xml:space="preserve">, how to use AAA, server and in that how to make IoT registration, how to manipulate that and put conditions. </w:t>
       </w:r>
     </w:p>
     <w:sectPr>
-      <w:headerReference w:type="default" r:id="rId13"/>
+      <w:headerReference w:type="default" r:id="rId21"/>
       <w:pgSz w:w="11910" w:h="16840"/>
       <w:pgMar w:top="3040" w:right="0" w:bottom="280" w:left="1120" w:header="713" w:footer="0" w:gutter="0"/>
       <w:cols w:space="720"/>
@@ -2516,6 +3863,92 @@
 <file path=word/numbering.xml><?xml version="1.0" encoding="utf-8"?>
 <w:numbering xmlns:wpc="http://schemas.microsoft.com/office/word/2010/wordprocessingCanvas" xmlns:cx="http://schemas.microsoft.com/office/drawing/2014/chartex" xmlns:cx1="http://schemas.microsoft.com/office/drawing/2015/9/8/chartex" xmlns:cx2="http://schemas.microsoft.com/office/drawing/2015/10/21/chartex" xmlns:cx3="http://schemas.microsoft.com/office/drawing/2016/5/9/chartex" xmlns:cx4="http://schemas.microsoft.com/office/drawing/2016/5/10/chartex" xmlns:cx5="http://schemas.microsoft.com/office/drawing/2016/5/11/chartex" xmlns:cx6="http://schemas.microsoft.com/office/drawing/2016/5/12/chartex" xmlns:cx7="http://schemas.microsoft.com/office/drawing/2016/5/13/chartex" xmlns:cx8="http://schemas.microsoft.com/office/drawing/2016/5/14/chartex" xmlns:mc="http://schemas.openxmlformats.org/markup-compatibility/2006" xmlns:aink="http://schemas.microsoft.com/office/drawing/2016/ink" xmlns:am3d="http://schemas.microsoft.com/office/drawing/2017/model3d" xmlns:o="urn:schemas-microsoft-com:office:office" xmlns:oel="http://schemas.microsoft.com/office/2019/extlst" xmlns:r="http://schemas.openxmlformats.org/officeDocument/2006/relationships" xmlns:m="http://schemas.openxmlformats.org/officeDocument/2006/math" xmlns:v="urn:schemas-microsoft-com:vml" xmlns:wp14="http://schemas.microsoft.com/office/word/2010/wordprocessingDrawing" xmlns:wp="http://schemas.openxmlformats.org/drawingml/2006/wordprocessingDrawing" xmlns:w10="urn:schemas-microsoft-com:office:word" xmlns:w="http://schemas.openxmlformats.org/wordprocessingml/2006/main" xmlns:w14="http://schemas.microsoft.com/office/word/2010/wordml" xmlns:w15="http://schemas.microsoft.com/office/word/2012/wordml" xmlns:w16cex="http://schemas.microsoft.com/office/word/2018/wordml/cex" xmlns:w16cid="http://schemas.microsoft.com/office/word/2016/wordml/cid" xmlns:w16="http://schemas.microsoft.com/office/word/2018/wordml" xmlns:w16sdtdh="http://schemas.microsoft.com/office/word/2020/wordml/sdtdatahash" xmlns:w16se="http://schemas.microsoft.com/office/word/2015/wordml/symex" xmlns:wpg="http://schemas.microsoft.com/office/word/2010/wordprocessingGroup" xmlns:wpi="http://schemas.microsoft.com/office/word/2010/wordprocessingInk" xmlns:wne="http://schemas.microsoft.com/office/word/2006/wordml" xmlns:wps="http://schemas.microsoft.com/office/word/2010/wordprocessingShape" mc:Ignorable="w14 w15 w16se w16cid w16 w16cex w16sdtdh wp14">
   <w:abstractNum w:abstractNumId="0" w15:restartNumberingAfterBreak="0">
+    <w:nsid w:val="01985E91"/>
+    <w:multiLevelType w:val="hybridMultilevel"/>
+    <w:tmpl w:val="DCA8C3EA"/>
+    <w:lvl w:ilvl="0" w:tplc="FFFFFFFF">
+      <w:start w:val="1"/>
+      <w:numFmt w:val="upperRoman"/>
+      <w:lvlText w:val="%1."/>
+      <w:lvlJc w:val="right"/>
+      <w:pPr>
+        <w:ind w:left="720" w:hanging="360"/>
+      </w:pPr>
+    </w:lvl>
+    <w:lvl w:ilvl="1" w:tplc="FFFFFFFF" w:tentative="1">
+      <w:start w:val="1"/>
+      <w:numFmt w:val="lowerLetter"/>
+      <w:lvlText w:val="%2."/>
+      <w:lvlJc w:val="left"/>
+      <w:pPr>
+        <w:ind w:left="1440" w:hanging="360"/>
+      </w:pPr>
+    </w:lvl>
+    <w:lvl w:ilvl="2" w:tplc="FFFFFFFF" w:tentative="1">
+      <w:start w:val="1"/>
+      <w:numFmt w:val="lowerRoman"/>
+      <w:lvlText w:val="%3."/>
+      <w:lvlJc w:val="right"/>
+      <w:pPr>
+        <w:ind w:left="2160" w:hanging="180"/>
+      </w:pPr>
+    </w:lvl>
+    <w:lvl w:ilvl="3" w:tplc="FFFFFFFF" w:tentative="1">
+      <w:start w:val="1"/>
+      <w:numFmt w:val="decimal"/>
+      <w:lvlText w:val="%4."/>
+      <w:lvlJc w:val="left"/>
+      <w:pPr>
+        <w:ind w:left="2880" w:hanging="360"/>
+      </w:pPr>
+    </w:lvl>
+    <w:lvl w:ilvl="4" w:tplc="FFFFFFFF" w:tentative="1">
+      <w:start w:val="1"/>
+      <w:numFmt w:val="lowerLetter"/>
+      <w:lvlText w:val="%5."/>
+      <w:lvlJc w:val="left"/>
+      <w:pPr>
+        <w:ind w:left="3600" w:hanging="360"/>
+      </w:pPr>
+    </w:lvl>
+    <w:lvl w:ilvl="5" w:tplc="FFFFFFFF" w:tentative="1">
+      <w:start w:val="1"/>
+      <w:numFmt w:val="lowerRoman"/>
+      <w:lvlText w:val="%6."/>
+      <w:lvlJc w:val="right"/>
+      <w:pPr>
+        <w:ind w:left="4320" w:hanging="180"/>
+      </w:pPr>
+    </w:lvl>
+    <w:lvl w:ilvl="6" w:tplc="FFFFFFFF" w:tentative="1">
+      <w:start w:val="1"/>
+      <w:numFmt w:val="decimal"/>
+      <w:lvlText w:val="%7."/>
+      <w:lvlJc w:val="left"/>
+      <w:pPr>
+        <w:ind w:left="5040" w:hanging="360"/>
+      </w:pPr>
+    </w:lvl>
+    <w:lvl w:ilvl="7" w:tplc="FFFFFFFF" w:tentative="1">
+      <w:start w:val="1"/>
+      <w:numFmt w:val="lowerLetter"/>
+      <w:lvlText w:val="%8."/>
+      <w:lvlJc w:val="left"/>
+      <w:pPr>
+        <w:ind w:left="5760" w:hanging="360"/>
+      </w:pPr>
+    </w:lvl>
+    <w:lvl w:ilvl="8" w:tplc="FFFFFFFF" w:tentative="1">
+      <w:start w:val="1"/>
+      <w:numFmt w:val="lowerRoman"/>
+      <w:lvlText w:val="%9."/>
+      <w:lvlJc w:val="right"/>
+      <w:pPr>
+        <w:ind w:left="6480" w:hanging="180"/>
+      </w:pPr>
+    </w:lvl>
+  </w:abstractNum>
+  <w:abstractNum w:abstractNumId="1" w15:restartNumberingAfterBreak="0">
     <w:nsid w:val="0FB53704"/>
     <w:multiLevelType w:val="hybridMultilevel"/>
     <w:tmpl w:val="9F4C97C0"/>
@@ -2630,7 +4063,93 @@
       </w:rPr>
     </w:lvl>
   </w:abstractNum>
-  <w:abstractNum w:abstractNumId="1" w15:restartNumberingAfterBreak="0">
+  <w:abstractNum w:abstractNumId="2" w15:restartNumberingAfterBreak="0">
+    <w:nsid w:val="29747359"/>
+    <w:multiLevelType w:val="hybridMultilevel"/>
+    <w:tmpl w:val="8C8AFF02"/>
+    <w:lvl w:ilvl="0" w:tplc="FFFFFFFF">
+      <w:start w:val="1"/>
+      <w:numFmt w:val="upperRoman"/>
+      <w:lvlText w:val="%1."/>
+      <w:lvlJc w:val="right"/>
+      <w:pPr>
+        <w:ind w:left="720" w:hanging="360"/>
+      </w:pPr>
+    </w:lvl>
+    <w:lvl w:ilvl="1" w:tplc="FFFFFFFF" w:tentative="1">
+      <w:start w:val="1"/>
+      <w:numFmt w:val="lowerLetter"/>
+      <w:lvlText w:val="%2."/>
+      <w:lvlJc w:val="left"/>
+      <w:pPr>
+        <w:ind w:left="1440" w:hanging="360"/>
+      </w:pPr>
+    </w:lvl>
+    <w:lvl w:ilvl="2" w:tplc="FFFFFFFF" w:tentative="1">
+      <w:start w:val="1"/>
+      <w:numFmt w:val="lowerRoman"/>
+      <w:lvlText w:val="%3."/>
+      <w:lvlJc w:val="right"/>
+      <w:pPr>
+        <w:ind w:left="2160" w:hanging="180"/>
+      </w:pPr>
+    </w:lvl>
+    <w:lvl w:ilvl="3" w:tplc="FFFFFFFF" w:tentative="1">
+      <w:start w:val="1"/>
+      <w:numFmt w:val="decimal"/>
+      <w:lvlText w:val="%4."/>
+      <w:lvlJc w:val="left"/>
+      <w:pPr>
+        <w:ind w:left="2880" w:hanging="360"/>
+      </w:pPr>
+    </w:lvl>
+    <w:lvl w:ilvl="4" w:tplc="FFFFFFFF" w:tentative="1">
+      <w:start w:val="1"/>
+      <w:numFmt w:val="lowerLetter"/>
+      <w:lvlText w:val="%5."/>
+      <w:lvlJc w:val="left"/>
+      <w:pPr>
+        <w:ind w:left="3600" w:hanging="360"/>
+      </w:pPr>
+    </w:lvl>
+    <w:lvl w:ilvl="5" w:tplc="FFFFFFFF" w:tentative="1">
+      <w:start w:val="1"/>
+      <w:numFmt w:val="lowerRoman"/>
+      <w:lvlText w:val="%6."/>
+      <w:lvlJc w:val="right"/>
+      <w:pPr>
+        <w:ind w:left="4320" w:hanging="180"/>
+      </w:pPr>
+    </w:lvl>
+    <w:lvl w:ilvl="6" w:tplc="FFFFFFFF" w:tentative="1">
+      <w:start w:val="1"/>
+      <w:numFmt w:val="decimal"/>
+      <w:lvlText w:val="%7."/>
+      <w:lvlJc w:val="left"/>
+      <w:pPr>
+        <w:ind w:left="5040" w:hanging="360"/>
+      </w:pPr>
+    </w:lvl>
+    <w:lvl w:ilvl="7" w:tplc="FFFFFFFF" w:tentative="1">
+      <w:start w:val="1"/>
+      <w:numFmt w:val="lowerLetter"/>
+      <w:lvlText w:val="%8."/>
+      <w:lvlJc w:val="left"/>
+      <w:pPr>
+        <w:ind w:left="5760" w:hanging="360"/>
+      </w:pPr>
+    </w:lvl>
+    <w:lvl w:ilvl="8" w:tplc="FFFFFFFF" w:tentative="1">
+      <w:start w:val="1"/>
+      <w:numFmt w:val="lowerRoman"/>
+      <w:lvlText w:val="%9."/>
+      <w:lvlJc w:val="right"/>
+      <w:pPr>
+        <w:ind w:left="6480" w:hanging="180"/>
+      </w:pPr>
+    </w:lvl>
+  </w:abstractNum>
+  <w:abstractNum w:abstractNumId="3" w15:restartNumberingAfterBreak="0">
     <w:nsid w:val="2C7A12FC"/>
     <w:multiLevelType w:val="hybridMultilevel"/>
     <w:tmpl w:val="1C6EF878"/>
@@ -2750,7 +4269,351 @@
       </w:rPr>
     </w:lvl>
   </w:abstractNum>
-  <w:abstractNum w:abstractNumId="2" w15:restartNumberingAfterBreak="0">
+  <w:abstractNum w:abstractNumId="4" w15:restartNumberingAfterBreak="0">
+    <w:nsid w:val="38903A7F"/>
+    <w:multiLevelType w:val="hybridMultilevel"/>
+    <w:tmpl w:val="D042F070"/>
+    <w:lvl w:ilvl="0" w:tplc="4009000F">
+      <w:start w:val="1"/>
+      <w:numFmt w:val="decimal"/>
+      <w:lvlText w:val="%1."/>
+      <w:lvlJc w:val="left"/>
+      <w:pPr>
+        <w:ind w:left="720" w:hanging="360"/>
+      </w:pPr>
+    </w:lvl>
+    <w:lvl w:ilvl="1" w:tplc="40090019" w:tentative="1">
+      <w:start w:val="1"/>
+      <w:numFmt w:val="lowerLetter"/>
+      <w:lvlText w:val="%2."/>
+      <w:lvlJc w:val="left"/>
+      <w:pPr>
+        <w:ind w:left="1440" w:hanging="360"/>
+      </w:pPr>
+    </w:lvl>
+    <w:lvl w:ilvl="2" w:tplc="4009001B" w:tentative="1">
+      <w:start w:val="1"/>
+      <w:numFmt w:val="lowerRoman"/>
+      <w:lvlText w:val="%3."/>
+      <w:lvlJc w:val="right"/>
+      <w:pPr>
+        <w:ind w:left="2160" w:hanging="180"/>
+      </w:pPr>
+    </w:lvl>
+    <w:lvl w:ilvl="3" w:tplc="4009000F" w:tentative="1">
+      <w:start w:val="1"/>
+      <w:numFmt w:val="decimal"/>
+      <w:lvlText w:val="%4."/>
+      <w:lvlJc w:val="left"/>
+      <w:pPr>
+        <w:ind w:left="2880" w:hanging="360"/>
+      </w:pPr>
+    </w:lvl>
+    <w:lvl w:ilvl="4" w:tplc="40090019" w:tentative="1">
+      <w:start w:val="1"/>
+      <w:numFmt w:val="lowerLetter"/>
+      <w:lvlText w:val="%5."/>
+      <w:lvlJc w:val="left"/>
+      <w:pPr>
+        <w:ind w:left="3600" w:hanging="360"/>
+      </w:pPr>
+    </w:lvl>
+    <w:lvl w:ilvl="5" w:tplc="4009001B" w:tentative="1">
+      <w:start w:val="1"/>
+      <w:numFmt w:val="lowerRoman"/>
+      <w:lvlText w:val="%6."/>
+      <w:lvlJc w:val="right"/>
+      <w:pPr>
+        <w:ind w:left="4320" w:hanging="180"/>
+      </w:pPr>
+    </w:lvl>
+    <w:lvl w:ilvl="6" w:tplc="4009000F" w:tentative="1">
+      <w:start w:val="1"/>
+      <w:numFmt w:val="decimal"/>
+      <w:lvlText w:val="%7."/>
+      <w:lvlJc w:val="left"/>
+      <w:pPr>
+        <w:ind w:left="5040" w:hanging="360"/>
+      </w:pPr>
+    </w:lvl>
+    <w:lvl w:ilvl="7" w:tplc="40090019" w:tentative="1">
+      <w:start w:val="1"/>
+      <w:numFmt w:val="lowerLetter"/>
+      <w:lvlText w:val="%8."/>
+      <w:lvlJc w:val="left"/>
+      <w:pPr>
+        <w:ind w:left="5760" w:hanging="360"/>
+      </w:pPr>
+    </w:lvl>
+    <w:lvl w:ilvl="8" w:tplc="4009001B" w:tentative="1">
+      <w:start w:val="1"/>
+      <w:numFmt w:val="lowerRoman"/>
+      <w:lvlText w:val="%9."/>
+      <w:lvlJc w:val="right"/>
+      <w:pPr>
+        <w:ind w:left="6480" w:hanging="180"/>
+      </w:pPr>
+    </w:lvl>
+  </w:abstractNum>
+  <w:abstractNum w:abstractNumId="5" w15:restartNumberingAfterBreak="0">
+    <w:nsid w:val="48786C91"/>
+    <w:multiLevelType w:val="hybridMultilevel"/>
+    <w:tmpl w:val="B276FCA6"/>
+    <w:lvl w:ilvl="0" w:tplc="FFFFFFFF">
+      <w:start w:val="1"/>
+      <w:numFmt w:val="upperRoman"/>
+      <w:lvlText w:val="%1."/>
+      <w:lvlJc w:val="right"/>
+      <w:pPr>
+        <w:ind w:left="720" w:hanging="360"/>
+      </w:pPr>
+    </w:lvl>
+    <w:lvl w:ilvl="1" w:tplc="FFFFFFFF" w:tentative="1">
+      <w:start w:val="1"/>
+      <w:numFmt w:val="lowerLetter"/>
+      <w:lvlText w:val="%2."/>
+      <w:lvlJc w:val="left"/>
+      <w:pPr>
+        <w:ind w:left="1440" w:hanging="360"/>
+      </w:pPr>
+    </w:lvl>
+    <w:lvl w:ilvl="2" w:tplc="FFFFFFFF" w:tentative="1">
+      <w:start w:val="1"/>
+      <w:numFmt w:val="lowerRoman"/>
+      <w:lvlText w:val="%3."/>
+      <w:lvlJc w:val="right"/>
+      <w:pPr>
+        <w:ind w:left="2160" w:hanging="180"/>
+      </w:pPr>
+    </w:lvl>
+    <w:lvl w:ilvl="3" w:tplc="FFFFFFFF" w:tentative="1">
+      <w:start w:val="1"/>
+      <w:numFmt w:val="decimal"/>
+      <w:lvlText w:val="%4."/>
+      <w:lvlJc w:val="left"/>
+      <w:pPr>
+        <w:ind w:left="2880" w:hanging="360"/>
+      </w:pPr>
+    </w:lvl>
+    <w:lvl w:ilvl="4" w:tplc="FFFFFFFF" w:tentative="1">
+      <w:start w:val="1"/>
+      <w:numFmt w:val="lowerLetter"/>
+      <w:lvlText w:val="%5."/>
+      <w:lvlJc w:val="left"/>
+      <w:pPr>
+        <w:ind w:left="3600" w:hanging="360"/>
+      </w:pPr>
+    </w:lvl>
+    <w:lvl w:ilvl="5" w:tplc="FFFFFFFF" w:tentative="1">
+      <w:start w:val="1"/>
+      <w:numFmt w:val="lowerRoman"/>
+      <w:lvlText w:val="%6."/>
+      <w:lvlJc w:val="right"/>
+      <w:pPr>
+        <w:ind w:left="4320" w:hanging="180"/>
+      </w:pPr>
+    </w:lvl>
+    <w:lvl w:ilvl="6" w:tplc="FFFFFFFF" w:tentative="1">
+      <w:start w:val="1"/>
+      <w:numFmt w:val="decimal"/>
+      <w:lvlText w:val="%7."/>
+      <w:lvlJc w:val="left"/>
+      <w:pPr>
+        <w:ind w:left="5040" w:hanging="360"/>
+      </w:pPr>
+    </w:lvl>
+    <w:lvl w:ilvl="7" w:tplc="FFFFFFFF" w:tentative="1">
+      <w:start w:val="1"/>
+      <w:numFmt w:val="lowerLetter"/>
+      <w:lvlText w:val="%8."/>
+      <w:lvlJc w:val="left"/>
+      <w:pPr>
+        <w:ind w:left="5760" w:hanging="360"/>
+      </w:pPr>
+    </w:lvl>
+    <w:lvl w:ilvl="8" w:tplc="FFFFFFFF" w:tentative="1">
+      <w:start w:val="1"/>
+      <w:numFmt w:val="lowerRoman"/>
+      <w:lvlText w:val="%9."/>
+      <w:lvlJc w:val="right"/>
+      <w:pPr>
+        <w:ind w:left="6480" w:hanging="180"/>
+      </w:pPr>
+    </w:lvl>
+  </w:abstractNum>
+  <w:abstractNum w:abstractNumId="6" w15:restartNumberingAfterBreak="0">
+    <w:nsid w:val="54324F4E"/>
+    <w:multiLevelType w:val="hybridMultilevel"/>
+    <w:tmpl w:val="B276FCA6"/>
+    <w:lvl w:ilvl="0" w:tplc="40090013">
+      <w:start w:val="1"/>
+      <w:numFmt w:val="upperRoman"/>
+      <w:lvlText w:val="%1."/>
+      <w:lvlJc w:val="right"/>
+      <w:pPr>
+        <w:ind w:left="720" w:hanging="360"/>
+      </w:pPr>
+    </w:lvl>
+    <w:lvl w:ilvl="1" w:tplc="FFFFFFFF" w:tentative="1">
+      <w:start w:val="1"/>
+      <w:numFmt w:val="lowerLetter"/>
+      <w:lvlText w:val="%2."/>
+      <w:lvlJc w:val="left"/>
+      <w:pPr>
+        <w:ind w:left="1440" w:hanging="360"/>
+      </w:pPr>
+    </w:lvl>
+    <w:lvl w:ilvl="2" w:tplc="FFFFFFFF" w:tentative="1">
+      <w:start w:val="1"/>
+      <w:numFmt w:val="lowerRoman"/>
+      <w:lvlText w:val="%3."/>
+      <w:lvlJc w:val="right"/>
+      <w:pPr>
+        <w:ind w:left="2160" w:hanging="180"/>
+      </w:pPr>
+    </w:lvl>
+    <w:lvl w:ilvl="3" w:tplc="FFFFFFFF" w:tentative="1">
+      <w:start w:val="1"/>
+      <w:numFmt w:val="decimal"/>
+      <w:lvlText w:val="%4."/>
+      <w:lvlJc w:val="left"/>
+      <w:pPr>
+        <w:ind w:left="2880" w:hanging="360"/>
+      </w:pPr>
+    </w:lvl>
+    <w:lvl w:ilvl="4" w:tplc="FFFFFFFF" w:tentative="1">
+      <w:start w:val="1"/>
+      <w:numFmt w:val="lowerLetter"/>
+      <w:lvlText w:val="%5."/>
+      <w:lvlJc w:val="left"/>
+      <w:pPr>
+        <w:ind w:left="3600" w:hanging="360"/>
+      </w:pPr>
+    </w:lvl>
+    <w:lvl w:ilvl="5" w:tplc="FFFFFFFF" w:tentative="1">
+      <w:start w:val="1"/>
+      <w:numFmt w:val="lowerRoman"/>
+      <w:lvlText w:val="%6."/>
+      <w:lvlJc w:val="right"/>
+      <w:pPr>
+        <w:ind w:left="4320" w:hanging="180"/>
+      </w:pPr>
+    </w:lvl>
+    <w:lvl w:ilvl="6" w:tplc="FFFFFFFF" w:tentative="1">
+      <w:start w:val="1"/>
+      <w:numFmt w:val="decimal"/>
+      <w:lvlText w:val="%7."/>
+      <w:lvlJc w:val="left"/>
+      <w:pPr>
+        <w:ind w:left="5040" w:hanging="360"/>
+      </w:pPr>
+    </w:lvl>
+    <w:lvl w:ilvl="7" w:tplc="FFFFFFFF" w:tentative="1">
+      <w:start w:val="1"/>
+      <w:numFmt w:val="lowerLetter"/>
+      <w:lvlText w:val="%8."/>
+      <w:lvlJc w:val="left"/>
+      <w:pPr>
+        <w:ind w:left="5760" w:hanging="360"/>
+      </w:pPr>
+    </w:lvl>
+    <w:lvl w:ilvl="8" w:tplc="FFFFFFFF" w:tentative="1">
+      <w:start w:val="1"/>
+      <w:numFmt w:val="lowerRoman"/>
+      <w:lvlText w:val="%9."/>
+      <w:lvlJc w:val="right"/>
+      <w:pPr>
+        <w:ind w:left="6480" w:hanging="180"/>
+      </w:pPr>
+    </w:lvl>
+  </w:abstractNum>
+  <w:abstractNum w:abstractNumId="7" w15:restartNumberingAfterBreak="0">
+    <w:nsid w:val="64ED2BBB"/>
+    <w:multiLevelType w:val="hybridMultilevel"/>
+    <w:tmpl w:val="B434B61A"/>
+    <w:lvl w:ilvl="0" w:tplc="FFFFFFFF">
+      <w:start w:val="1"/>
+      <w:numFmt w:val="upperRoman"/>
+      <w:lvlText w:val="%1."/>
+      <w:lvlJc w:val="right"/>
+      <w:pPr>
+        <w:ind w:left="720" w:hanging="360"/>
+      </w:pPr>
+    </w:lvl>
+    <w:lvl w:ilvl="1" w:tplc="40090019" w:tentative="1">
+      <w:start w:val="1"/>
+      <w:numFmt w:val="lowerLetter"/>
+      <w:lvlText w:val="%2."/>
+      <w:lvlJc w:val="left"/>
+      <w:pPr>
+        <w:ind w:left="1440" w:hanging="360"/>
+      </w:pPr>
+    </w:lvl>
+    <w:lvl w:ilvl="2" w:tplc="4009001B" w:tentative="1">
+      <w:start w:val="1"/>
+      <w:numFmt w:val="lowerRoman"/>
+      <w:lvlText w:val="%3."/>
+      <w:lvlJc w:val="right"/>
+      <w:pPr>
+        <w:ind w:left="2160" w:hanging="180"/>
+      </w:pPr>
+    </w:lvl>
+    <w:lvl w:ilvl="3" w:tplc="4009000F" w:tentative="1">
+      <w:start w:val="1"/>
+      <w:numFmt w:val="decimal"/>
+      <w:lvlText w:val="%4."/>
+      <w:lvlJc w:val="left"/>
+      <w:pPr>
+        <w:ind w:left="2880" w:hanging="360"/>
+      </w:pPr>
+    </w:lvl>
+    <w:lvl w:ilvl="4" w:tplc="40090019" w:tentative="1">
+      <w:start w:val="1"/>
+      <w:numFmt w:val="lowerLetter"/>
+      <w:lvlText w:val="%5."/>
+      <w:lvlJc w:val="left"/>
+      <w:pPr>
+        <w:ind w:left="3600" w:hanging="360"/>
+      </w:pPr>
+    </w:lvl>
+    <w:lvl w:ilvl="5" w:tplc="4009001B" w:tentative="1">
+      <w:start w:val="1"/>
+      <w:numFmt w:val="lowerRoman"/>
+      <w:lvlText w:val="%6."/>
+      <w:lvlJc w:val="right"/>
+      <w:pPr>
+        <w:ind w:left="4320" w:hanging="180"/>
+      </w:pPr>
+    </w:lvl>
+    <w:lvl w:ilvl="6" w:tplc="4009000F" w:tentative="1">
+      <w:start w:val="1"/>
+      <w:numFmt w:val="decimal"/>
+      <w:lvlText w:val="%7."/>
+      <w:lvlJc w:val="left"/>
+      <w:pPr>
+        <w:ind w:left="5040" w:hanging="360"/>
+      </w:pPr>
+    </w:lvl>
+    <w:lvl w:ilvl="7" w:tplc="40090019" w:tentative="1">
+      <w:start w:val="1"/>
+      <w:numFmt w:val="lowerLetter"/>
+      <w:lvlText w:val="%8."/>
+      <w:lvlJc w:val="left"/>
+      <w:pPr>
+        <w:ind w:left="5760" w:hanging="360"/>
+      </w:pPr>
+    </w:lvl>
+    <w:lvl w:ilvl="8" w:tplc="4009001B" w:tentative="1">
+      <w:start w:val="1"/>
+      <w:numFmt w:val="lowerRoman"/>
+      <w:lvlText w:val="%9."/>
+      <w:lvlJc w:val="right"/>
+      <w:pPr>
+        <w:ind w:left="6480" w:hanging="180"/>
+      </w:pPr>
+    </w:lvl>
+  </w:abstractNum>
+  <w:abstractNum w:abstractNumId="8" w15:restartNumberingAfterBreak="0">
     <w:nsid w:val="67B60E7D"/>
     <w:multiLevelType w:val="hybridMultilevel"/>
     <w:tmpl w:val="0FCE95B8"/>
@@ -2867,13 +4730,31 @@
     </w:lvl>
   </w:abstractNum>
   <w:num w:numId="1" w16cid:durableId="1837261027">
+    <w:abstractNumId w:val="1"/>
+  </w:num>
+  <w:num w:numId="2" w16cid:durableId="1994531026">
+    <w:abstractNumId w:val="8"/>
+  </w:num>
+  <w:num w:numId="3" w16cid:durableId="456029631">
+    <w:abstractNumId w:val="3"/>
+  </w:num>
+  <w:num w:numId="4" w16cid:durableId="1404176528">
+    <w:abstractNumId w:val="4"/>
+  </w:num>
+  <w:num w:numId="5" w16cid:durableId="738942578">
+    <w:abstractNumId w:val="6"/>
+  </w:num>
+  <w:num w:numId="6" w16cid:durableId="1458335322">
+    <w:abstractNumId w:val="5"/>
+  </w:num>
+  <w:num w:numId="7" w16cid:durableId="1187064686">
+    <w:abstractNumId w:val="7"/>
+  </w:num>
+  <w:num w:numId="8" w16cid:durableId="416709864">
     <w:abstractNumId w:val="0"/>
   </w:num>
-  <w:num w:numId="2" w16cid:durableId="1994531026">
+  <w:num w:numId="9" w16cid:durableId="1889871601">
     <w:abstractNumId w:val="2"/>
-  </w:num>
-  <w:num w:numId="3" w16cid:durableId="456029631">
-    <w:abstractNumId w:val="1"/>
   </w:num>
 </w:numbering>
 </file>
